--- a/README.docx
+++ b/README.docx
@@ -40,11 +40,11 @@
       <w:r>
         <w:t xml:space="preserve">Snake is a 2-D game where the key controls are used to move a live snake figure. The objective of the game is to maneuver the snake to eat the food that is randomly laid out on the map. Upon the snake eating food, it’s length will </w:t>
       </w:r>
-      <w:proofErr w:type="gramStart"/>
-      <w:r>
-        <w:t>grow</w:t>
-      </w:r>
-      <w:proofErr w:type="gramEnd"/>
+      <w:bookmarkStart w:id="0" w:name="_GoBack"/>
+      <w:bookmarkEnd w:id="0"/>
+      <w:r>
+        <w:t>grow,</w:t>
+      </w:r>
       <w:r>
         <w:t xml:space="preserve"> and the speed of the snake will increase. However, if the snake moves into the edges of the map, the game will end.</w:t>
       </w:r>
@@ -217,19 +217,7 @@
         <w:t>Going to the attached GitHub link below,</w:t>
       </w:r>
       <w:r>
-        <w:t xml:space="preserve"> pressing the 'Clone or download' button and then downloading the ZIP file. Then extract the ZIP </w:t>
-      </w:r>
-      <w:r>
-        <w:t>file and</w:t>
-      </w:r>
-      <w:r>
-        <w:t xml:space="preserve"> run snake.py using Python. If all the </w:t>
-      </w:r>
-      <w:r>
-        <w:t>requirements</w:t>
-      </w:r>
-      <w:r>
-        <w:t xml:space="preserve"> are downloaded correctly, the game should display in a window and the snake will be moving. </w:t>
+        <w:t xml:space="preserve"> pressing the 'Clone or download' button and then downloading the ZIP file. Then extract the ZIP file and run snake.py using Python. If all the requirements are downloaded correctly, the game should display in a window and the snake will be moving. </w:t>
       </w:r>
     </w:p>
     <w:p>
@@ -472,6 +460,9 @@
         <w:spacing w:line="240" w:lineRule="auto"/>
       </w:pPr>
       <w:r>
+        <w:rPr>
+          <w:noProof/>
+        </w:rPr>
         <w:drawing>
           <wp:anchor distT="0" distB="0" distL="114300" distR="114300" simplePos="0" relativeHeight="251658240" behindDoc="0" locked="0" layoutInCell="1" allowOverlap="1" wp14:anchorId="19A22D97" wp14:editId="49C79A56">
             <wp:simplePos x="0" y="0"/>
@@ -548,6 +539,9 @@
     </w:p>
     <w:p>
       <w:r>
+        <w:rPr>
+          <w:noProof/>
+        </w:rPr>
         <w:drawing>
           <wp:anchor distT="0" distB="0" distL="114300" distR="114300" simplePos="0" relativeHeight="251659264" behindDoc="0" locked="0" layoutInCell="1" allowOverlap="1" wp14:anchorId="43C6D1B9" wp14:editId="3B360EF9">
             <wp:simplePos x="0" y="0"/>
@@ -615,6 +609,9 @@
     <w:p/>
     <w:p>
       <w:r>
+        <w:rPr>
+          <w:noProof/>
+        </w:rPr>
         <w:lastRenderedPageBreak/>
         <w:drawing>
           <wp:anchor distT="0" distB="0" distL="114300" distR="114300" simplePos="0" relativeHeight="251660288" behindDoc="0" locked="0" layoutInCell="1" allowOverlap="1" wp14:anchorId="11EE4175" wp14:editId="0A4EE6FC">
@@ -673,12 +670,7 @@
         </w:drawing>
       </w:r>
       <w:r>
-        <w:t>Here are the final moments of the snake before running into the edge of the</w:t>
-      </w:r>
-      <w:bookmarkStart w:id="0" w:name="_GoBack"/>
-      <w:bookmarkEnd w:id="0"/>
-      <w:r>
-        <w:t xml:space="preserve"> map and dying:</w:t>
+        <w:t>Here are the final moments of the snake before running into the edge of the map and dying:</w:t>
       </w:r>
     </w:p>
     <w:p/>
@@ -949,7 +941,7 @@
       </w:pPr>
     </w:pPrDefault>
   </w:docDefaults>
-  <w:latentStyles w:defLockedState="0" w:defUIPriority="99" w:defSemiHidden="0" w:defUnhideWhenUsed="0" w:defQFormat="0" w:count="375">
+  <w:latentStyles w:defLockedState="0" w:defUIPriority="99" w:defSemiHidden="0" w:defUnhideWhenUsed="0" w:defQFormat="0" w:count="376">
     <w:lsdException w:name="Normal" w:uiPriority="0" w:qFormat="1"/>
     <w:lsdException w:name="heading 1" w:uiPriority="9" w:qFormat="1"/>
     <w:lsdException w:name="heading 2" w:semiHidden="1" w:uiPriority="9" w:unhideWhenUsed="1" w:qFormat="1"/>
@@ -1055,7 +1047,6 @@
     <w:lsdException w:name="HTML Sample" w:semiHidden="1" w:unhideWhenUsed="1"/>
     <w:lsdException w:name="HTML Typewriter" w:semiHidden="1" w:unhideWhenUsed="1"/>
     <w:lsdException w:name="HTML Variable" w:semiHidden="1" w:unhideWhenUsed="1"/>
-    <w:lsdException w:name="Normal Table" w:semiHidden="1" w:unhideWhenUsed="1"/>
     <w:lsdException w:name="annotation subject" w:semiHidden="1" w:unhideWhenUsed="1"/>
     <w:lsdException w:name="No List" w:semiHidden="1" w:unhideWhenUsed="1"/>
     <w:lsdException w:name="Outline List 1" w:semiHidden="1" w:unhideWhenUsed="1"/>
@@ -1102,10 +1093,8 @@
     <w:lsdException w:name="Table Subtle 2" w:semiHidden="1" w:unhideWhenUsed="1"/>
     <w:lsdException w:name="Table Web 1" w:semiHidden="1" w:unhideWhenUsed="1"/>
     <w:lsdException w:name="Table Web 2" w:semiHidden="1" w:unhideWhenUsed="1"/>
-    <w:lsdException w:name="Table Web 3" w:semiHidden="1" w:unhideWhenUsed="1"/>
     <w:lsdException w:name="Balloon Text" w:semiHidden="1" w:unhideWhenUsed="1"/>
     <w:lsdException w:name="Table Grid" w:uiPriority="39"/>
-    <w:lsdException w:name="Table Theme" w:semiHidden="1" w:unhideWhenUsed="1"/>
     <w:lsdException w:name="Placeholder Text" w:semiHidden="1"/>
     <w:lsdException w:name="No Spacing" w:uiPriority="1" w:qFormat="1"/>
     <w:lsdException w:name="Light Shading" w:uiPriority="60"/>
@@ -1325,6 +1314,7 @@
     <w:lsdException w:name="Smart Hyperlink" w:semiHidden="1" w:unhideWhenUsed="1"/>
     <w:lsdException w:name="Hashtag" w:semiHidden="1" w:unhideWhenUsed="1"/>
     <w:lsdException w:name="Unresolved Mention" w:semiHidden="1" w:unhideWhenUsed="1"/>
+    <w:lsdException w:name="Smart Link" w:semiHidden="1" w:unhideWhenUsed="1"/>
   </w:latentStyles>
   <w:style w:type="paragraph" w:default="1" w:styleId="Normal">
     <w:name w:val="Normal"/>

--- a/README.docx
+++ b/README.docx
@@ -7,14 +7,16 @@
         <w:spacing w:line="240" w:lineRule="auto"/>
         <w:jc w:val="center"/>
         <w:rPr>
+          <w:rFonts w:ascii="Arial" w:hAnsi="Arial" w:cs="Arial"/>
           <w:b/>
-          <w:u w:val="single"/>
-        </w:rPr>
-      </w:pPr>
-      <w:r>
-        <w:rPr>
+          <w:sz w:val="32"/>
+        </w:rPr>
+      </w:pPr>
+      <w:r>
+        <w:rPr>
+          <w:rFonts w:ascii="Arial" w:hAnsi="Arial" w:cs="Arial"/>
           <w:b/>
-          <w:u w:val="single"/>
+          <w:sz w:val="32"/>
         </w:rPr>
         <w:t>Snake README</w:t>
       </w:r>
@@ -22,13 +24,24 @@
     <w:p>
       <w:pPr>
         <w:spacing w:line="240" w:lineRule="auto"/>
-        <w:rPr>
-          <w:u w:val="single"/>
-        </w:rPr>
-      </w:pPr>
-      <w:r>
-        <w:rPr>
-          <w:u w:val="single"/>
+        <w:jc w:val="center"/>
+        <w:rPr>
+          <w:rFonts w:ascii="Arial" w:hAnsi="Arial" w:cs="Arial"/>
+          <w:b/>
+          <w:sz w:val="32"/>
+        </w:rPr>
+      </w:pPr>
+    </w:p>
+    <w:p>
+      <w:pPr>
+        <w:spacing w:line="240" w:lineRule="auto"/>
+        <w:rPr>
+          <w:b/>
+        </w:rPr>
+      </w:pPr>
+      <w:r>
+        <w:rPr>
+          <w:b/>
         </w:rPr>
         <w:t>What is Snake?</w:t>
       </w:r>
@@ -39,26 +52,26 @@
       </w:pPr>
       <w:r>
         <w:t xml:space="preserve">Snake is a 2-D game where the key controls are used to move a live snake figure. The objective of the game is to maneuver the snake to eat the food that is randomly laid out on the map. Upon the snake eating food, it’s length will </w:t>
+      </w:r>
+      <w:r>
+        <w:t>grow,</w:t>
+      </w:r>
+      <w:r>
+        <w:t xml:space="preserve"> and the speed of the snake will increase. However, if the snake moves into the edges of the map, the game will end.</w:t>
       </w:r>
       <w:bookmarkStart w:id="0" w:name="_GoBack"/>
       <w:bookmarkEnd w:id="0"/>
-      <w:r>
-        <w:t>grow,</w:t>
-      </w:r>
-      <w:r>
-        <w:t xml:space="preserve"> and the speed of the snake will increase. However, if the snake moves into the edges of the map, the game will end.</w:t>
-      </w:r>
-    </w:p>
-    <w:p>
-      <w:pPr>
-        <w:spacing w:line="240" w:lineRule="auto"/>
-        <w:rPr>
-          <w:u w:val="single"/>
-        </w:rPr>
-      </w:pPr>
-      <w:r>
-        <w:rPr>
-          <w:u w:val="single"/>
+    </w:p>
+    <w:p>
+      <w:pPr>
+        <w:spacing w:line="240" w:lineRule="auto"/>
+        <w:rPr>
+          <w:b/>
+        </w:rPr>
+      </w:pPr>
+      <w:r>
+        <w:rPr>
+          <w:b/>
         </w:rPr>
         <w:t>How to install and run Snake?</w:t>
       </w:r>
@@ -96,11 +109,6 @@
       <w:pPr>
         <w:spacing w:line="240" w:lineRule="auto"/>
       </w:pPr>
-    </w:p>
-    <w:p>
-      <w:pPr>
-        <w:spacing w:line="240" w:lineRule="auto"/>
-      </w:pPr>
       <w:r>
         <w:t xml:space="preserve">Second, you will need to install </w:t>
       </w:r>
@@ -148,12 +156,9 @@
       <w:r>
         <w:t>.tar file:</w:t>
       </w:r>
-    </w:p>
-    <w:p>
-      <w:pPr>
-        <w:spacing w:line="240" w:lineRule="auto"/>
-        <w:ind w:firstLine="360"/>
-      </w:pPr>
+      <w:r>
+        <w:t xml:space="preserve"> </w:t>
+      </w:r>
       <w:hyperlink r:id="rId8" w:history="1">
         <w:r>
           <w:rPr>
@@ -178,12 +183,9 @@
       <w:r>
         <w:t>The other option is to use your operating systems built-in terminal to download python. The commands can be found here:</w:t>
       </w:r>
-    </w:p>
-    <w:p>
-      <w:pPr>
-        <w:spacing w:line="240" w:lineRule="auto"/>
-        <w:ind w:firstLine="360"/>
-      </w:pPr>
+      <w:r>
+        <w:t xml:space="preserve"> </w:t>
+      </w:r>
       <w:hyperlink r:id="rId9" w:history="1">
         <w:r>
           <w:rPr>
@@ -195,6 +197,12 @@
     </w:p>
     <w:p>
       <w:pPr>
+        <w:pStyle w:val="ListParagraph"/>
+        <w:spacing w:line="240" w:lineRule="auto"/>
+      </w:pPr>
+    </w:p>
+    <w:p>
+      <w:pPr>
         <w:spacing w:line="240" w:lineRule="auto"/>
       </w:pPr>
       <w:r>
@@ -214,25 +222,21 @@
         <w:spacing w:line="240" w:lineRule="auto"/>
       </w:pPr>
       <w:r>
-        <w:t>Going to the attached GitHub link below,</w:t>
-      </w:r>
-      <w:r>
-        <w:t xml:space="preserve"> pressing the 'Clone or download' button and then downloading the ZIP file. Then extract the ZIP file and run snake.py using Python. If all the requirements are downloaded correctly, the game should display in a window and the snake will be moving. </w:t>
-      </w:r>
-    </w:p>
-    <w:p>
-      <w:pPr>
-        <w:spacing w:line="240" w:lineRule="auto"/>
-        <w:ind w:firstLine="720"/>
-      </w:pPr>
-      <w:r>
         <w:rPr>
           <w:noProof/>
         </w:rPr>
         <w:drawing>
-          <wp:inline distT="0" distB="0" distL="0" distR="0" wp14:anchorId="016907B0" wp14:editId="5B0CBAC6">
+          <wp:anchor distT="0" distB="0" distL="114300" distR="114300" simplePos="0" relativeHeight="251661312" behindDoc="0" locked="0" layoutInCell="1" allowOverlap="1" wp14:anchorId="016907B0" wp14:editId="4E0519DD">
+            <wp:simplePos x="0" y="0"/>
+            <wp:positionH relativeFrom="column">
+              <wp:posOffset>1379621</wp:posOffset>
+            </wp:positionH>
+            <wp:positionV relativeFrom="paragraph">
+              <wp:posOffset>787400</wp:posOffset>
+            </wp:positionV>
             <wp:extent cx="3006436" cy="2410716"/>
-            <wp:effectExtent l="0" t="0" r="3810" b="8890"/>
+            <wp:effectExtent l="0" t="0" r="3810" b="2540"/>
+            <wp:wrapTopAndBottom/>
             <wp:docPr id="1" name="Picture 1"/>
             <wp:cNvGraphicFramePr>
               <a:graphicFrameLocks xmlns:a="http://schemas.openxmlformats.org/drawingml/2006/main" noChangeAspect="1"/>
@@ -259,7 +263,7 @@
                   <pic:spPr>
                     <a:xfrm>
                       <a:off x="0" y="0"/>
-                      <a:ext cx="3052396" cy="2447569"/>
+                      <a:ext cx="3006436" cy="2410716"/>
                     </a:xfrm>
                     <a:prstGeom prst="rect">
                       <a:avLst/>
@@ -268,9 +272,27 @@
                 </pic:pic>
               </a:graphicData>
             </a:graphic>
-          </wp:inline>
+            <wp14:sizeRelH relativeFrom="page">
+              <wp14:pctWidth>0</wp14:pctWidth>
+            </wp14:sizeRelH>
+            <wp14:sizeRelV relativeFrom="page">
+              <wp14:pctHeight>0</wp14:pctHeight>
+            </wp14:sizeRelV>
+          </wp:anchor>
         </w:drawing>
       </w:r>
+      <w:r>
+        <w:t>Going to the attached GitHub link below,</w:t>
+      </w:r>
+      <w:r>
+        <w:t xml:space="preserve"> pressing the 'Clone or download' button and then downloading the ZIP file. Then extract the ZIP file and run snake.py using Python. If all the requirements are downloaded correctly, the game should display in a window and the snake will be moving. </w:t>
+      </w:r>
+    </w:p>
+    <w:p>
+      <w:pPr>
+        <w:spacing w:line="240" w:lineRule="auto"/>
+        <w:ind w:firstLine="720"/>
+      </w:pPr>
     </w:p>
     <w:p>
       <w:pPr>
@@ -303,6 +325,12 @@
     </w:p>
     <w:p>
       <w:pPr>
+        <w:spacing w:line="240" w:lineRule="auto"/>
+        <w:ind w:firstLine="720"/>
+      </w:pPr>
+    </w:p>
+    <w:p>
+      <w:pPr>
         <w:pStyle w:val="ListParagraph"/>
         <w:numPr>
           <w:ilvl w:val="0"/>
@@ -311,7 +339,6 @@
         <w:spacing w:line="240" w:lineRule="auto"/>
       </w:pPr>
       <w:r>
-        <w:lastRenderedPageBreak/>
         <w:t xml:space="preserve">You may also use git commands from terminal to clone this game and </w:t>
       </w:r>
       <w:r>
@@ -357,36 +384,44 @@
       <w:pPr>
         <w:spacing w:line="240" w:lineRule="auto"/>
         <w:rPr>
+          <w:b/>
+        </w:rPr>
+      </w:pPr>
+    </w:p>
+    <w:p>
+      <w:pPr>
+        <w:spacing w:line="240" w:lineRule="auto"/>
+        <w:rPr>
+          <w:b/>
+        </w:rPr>
+      </w:pPr>
+      <w:r>
+        <w:rPr>
+          <w:b/>
+        </w:rPr>
+        <w:t xml:space="preserve">How </w:t>
+      </w:r>
+      <w:r>
+        <w:rPr>
+          <w:b/>
+        </w:rPr>
+        <w:t>to</w:t>
+      </w:r>
+      <w:r>
+        <w:rPr>
+          <w:b/>
+        </w:rPr>
+        <w:t xml:space="preserve"> Play Snake?</w:t>
+      </w:r>
+    </w:p>
+    <w:p>
+      <w:pPr>
+        <w:spacing w:line="240" w:lineRule="auto"/>
+      </w:pPr>
+      <w:r>
+        <w:rPr>
           <w:u w:val="single"/>
         </w:rPr>
-      </w:pPr>
-      <w:r>
-        <w:rPr>
-          <w:u w:val="single"/>
-        </w:rPr>
-        <w:t xml:space="preserve">How </w:t>
-      </w:r>
-      <w:r>
-        <w:rPr>
-          <w:u w:val="single"/>
-        </w:rPr>
-        <w:t>to</w:t>
-      </w:r>
-      <w:r>
-        <w:rPr>
-          <w:u w:val="single"/>
-        </w:rPr>
-        <w:t xml:space="preserve"> Play Snake?</w:t>
-      </w:r>
-    </w:p>
-    <w:p>
-      <w:pPr>
-        <w:spacing w:line="240" w:lineRule="auto"/>
-      </w:pPr>
-      <w:r>
-        <w:rPr>
-          <w:u w:val="single"/>
-        </w:rPr>
         <w:t>Controls:</w:t>
       </w:r>
       <w:r>
@@ -449,7 +484,37 @@
         <w:spacing w:line="240" w:lineRule="auto"/>
       </w:pPr>
       <w:r>
-        <w:t xml:space="preserve">Use the controls to make the snake run into the food that is randomly generated on the map. </w:t>
+        <w:t>Use the controls to make the snake run into the food that is randomly generated on the map.</w:t>
+      </w:r>
+    </w:p>
+    <w:p>
+      <w:pPr>
+        <w:spacing w:line="240" w:lineRule="auto"/>
+        <w:rPr>
+          <w:b/>
+        </w:rPr>
+      </w:pPr>
+    </w:p>
+    <w:p>
+      <w:pPr>
+        <w:spacing w:line="240" w:lineRule="auto"/>
+        <w:rPr>
+          <w:b/>
+        </w:rPr>
+      </w:pPr>
+      <w:r>
+        <w:rPr>
+          <w:b/>
+        </w:rPr>
+        <w:t>What the game should look like:</w:t>
+      </w:r>
+    </w:p>
+    <w:p>
+      <w:pPr>
+        <w:spacing w:line="240" w:lineRule="auto"/>
+      </w:pPr>
+      <w:r>
+        <w:t xml:space="preserve"> </w:t>
       </w:r>
       <w:r>
         <w:t>This is the snake just before it eats the food:</w:t>
@@ -464,17 +529,17 @@
           <w:noProof/>
         </w:rPr>
         <w:drawing>
-          <wp:anchor distT="0" distB="0" distL="114300" distR="114300" simplePos="0" relativeHeight="251658240" behindDoc="0" locked="0" layoutInCell="1" allowOverlap="1" wp14:anchorId="19A22D97" wp14:editId="49C79A56">
+          <wp:anchor distT="0" distB="0" distL="114300" distR="114300" simplePos="0" relativeHeight="251658240" behindDoc="0" locked="0" layoutInCell="1" allowOverlap="1" wp14:anchorId="19A22D97" wp14:editId="25CF2210">
             <wp:simplePos x="0" y="0"/>
             <wp:positionH relativeFrom="margin">
-              <wp:posOffset>-6985</wp:posOffset>
+              <wp:posOffset>1050557</wp:posOffset>
             </wp:positionH>
             <wp:positionV relativeFrom="paragraph">
-              <wp:posOffset>6350</wp:posOffset>
+              <wp:posOffset>213761</wp:posOffset>
             </wp:positionV>
-            <wp:extent cx="2962910" cy="2335530"/>
-            <wp:effectExtent l="0" t="0" r="8890" b="7620"/>
-            <wp:wrapSquare wrapText="bothSides"/>
+            <wp:extent cx="3500755" cy="2759075"/>
+            <wp:effectExtent l="0" t="0" r="4445" b="0"/>
+            <wp:wrapTopAndBottom/>
             <wp:docPr id="4" name="Picture 4"/>
             <wp:cNvGraphicFramePr>
               <a:graphicFrameLocks xmlns:a="http://schemas.openxmlformats.org/drawingml/2006/main" noChangeAspect="1"/>
@@ -501,7 +566,7 @@
                   <pic:spPr>
                     <a:xfrm>
                       <a:off x="0" y="0"/>
-                      <a:ext cx="2962910" cy="2335530"/>
+                      <a:ext cx="3500755" cy="2759075"/>
                     </a:xfrm>
                     <a:prstGeom prst="rect">
                       <a:avLst/>
@@ -529,9 +594,6 @@
     <w:p/>
     <w:p/>
     <w:p/>
-    <w:p/>
-    <w:p/>
-    <w:p/>
     <w:p>
       <w:r>
         <w:t>Here is the egg respawning after it was eaten:</w:t>
@@ -543,17 +605,17 @@
           <w:noProof/>
         </w:rPr>
         <w:drawing>
-          <wp:anchor distT="0" distB="0" distL="114300" distR="114300" simplePos="0" relativeHeight="251659264" behindDoc="0" locked="0" layoutInCell="1" allowOverlap="1" wp14:anchorId="43C6D1B9" wp14:editId="3B360EF9">
+          <wp:anchor distT="0" distB="0" distL="114300" distR="114300" simplePos="0" relativeHeight="251659264" behindDoc="0" locked="0" layoutInCell="1" allowOverlap="1" wp14:anchorId="43C6D1B9" wp14:editId="718D15D0">
             <wp:simplePos x="0" y="0"/>
             <wp:positionH relativeFrom="margin">
-              <wp:align>left</wp:align>
+              <wp:posOffset>1194301</wp:posOffset>
             </wp:positionH>
             <wp:positionV relativeFrom="paragraph">
-              <wp:posOffset>277495</wp:posOffset>
+              <wp:posOffset>203200</wp:posOffset>
             </wp:positionV>
-            <wp:extent cx="3075305" cy="2309495"/>
+            <wp:extent cx="3403600" cy="2555875"/>
             <wp:effectExtent l="0" t="0" r="0" b="0"/>
-            <wp:wrapSquare wrapText="bothSides"/>
+            <wp:wrapTopAndBottom/>
             <wp:docPr id="3" name="Picture 3"/>
             <wp:cNvGraphicFramePr>
               <a:graphicFrameLocks xmlns:a="http://schemas.openxmlformats.org/drawingml/2006/main" noChangeAspect="1"/>
@@ -580,7 +642,7 @@
                   <pic:spPr>
                     <a:xfrm>
                       <a:off x="0" y="0"/>
-                      <a:ext cx="3075305" cy="2309495"/>
+                      <a:ext cx="3403600" cy="2555875"/>
                     </a:xfrm>
                     <a:prstGeom prst="rect">
                       <a:avLst/>
@@ -600,31 +662,23 @@
       </w:r>
     </w:p>
     <w:p/>
-    <w:p/>
-    <w:p/>
-    <w:p/>
-    <w:p/>
-    <w:p/>
-    <w:p/>
-    <w:p/>
     <w:p>
       <w:r>
         <w:rPr>
           <w:noProof/>
         </w:rPr>
-        <w:lastRenderedPageBreak/>
         <w:drawing>
-          <wp:anchor distT="0" distB="0" distL="114300" distR="114300" simplePos="0" relativeHeight="251660288" behindDoc="0" locked="0" layoutInCell="1" allowOverlap="1" wp14:anchorId="11EE4175" wp14:editId="0A4EE6FC">
+          <wp:anchor distT="0" distB="0" distL="114300" distR="114300" simplePos="0" relativeHeight="251660288" behindDoc="0" locked="0" layoutInCell="1" allowOverlap="1" wp14:anchorId="11EE4175" wp14:editId="683C24C2">
             <wp:simplePos x="0" y="0"/>
             <wp:positionH relativeFrom="margin">
-              <wp:align>left</wp:align>
+              <wp:posOffset>1195070</wp:posOffset>
             </wp:positionH>
             <wp:positionV relativeFrom="paragraph">
-              <wp:posOffset>277379</wp:posOffset>
+              <wp:posOffset>430965</wp:posOffset>
             </wp:positionV>
-            <wp:extent cx="3003538" cy="2402897"/>
-            <wp:effectExtent l="0" t="0" r="6985" b="0"/>
-            <wp:wrapSquare wrapText="bothSides"/>
+            <wp:extent cx="3333750" cy="2667000"/>
+            <wp:effectExtent l="0" t="0" r="6350" b="0"/>
+            <wp:wrapTopAndBottom/>
             <wp:docPr id="5" name="Picture 5"/>
             <wp:cNvGraphicFramePr>
               <a:graphicFrameLocks xmlns:a="http://schemas.openxmlformats.org/drawingml/2006/main" noChangeAspect="1"/>
@@ -651,7 +705,7 @@
                   <pic:spPr>
                     <a:xfrm>
                       <a:off x="0" y="0"/>
-                      <a:ext cx="3003538" cy="2402897"/>
+                      <a:ext cx="3333750" cy="2667000"/>
                     </a:xfrm>
                     <a:prstGeom prst="rect">
                       <a:avLst/>
@@ -1047,6 +1101,7 @@
     <w:lsdException w:name="HTML Sample" w:semiHidden="1" w:unhideWhenUsed="1"/>
     <w:lsdException w:name="HTML Typewriter" w:semiHidden="1" w:unhideWhenUsed="1"/>
     <w:lsdException w:name="HTML Variable" w:semiHidden="1" w:unhideWhenUsed="1"/>
+    <w:lsdException w:name="Normal Table" w:semiHidden="1" w:unhideWhenUsed="1"/>
     <w:lsdException w:name="annotation subject" w:semiHidden="1" w:unhideWhenUsed="1"/>
     <w:lsdException w:name="No List" w:semiHidden="1" w:unhideWhenUsed="1"/>
     <w:lsdException w:name="Outline List 1" w:semiHidden="1" w:unhideWhenUsed="1"/>
@@ -1093,8 +1148,10 @@
     <w:lsdException w:name="Table Subtle 2" w:semiHidden="1" w:unhideWhenUsed="1"/>
     <w:lsdException w:name="Table Web 1" w:semiHidden="1" w:unhideWhenUsed="1"/>
     <w:lsdException w:name="Table Web 2" w:semiHidden="1" w:unhideWhenUsed="1"/>
+    <w:lsdException w:name="Table Web 3" w:semiHidden="1" w:unhideWhenUsed="1"/>
     <w:lsdException w:name="Balloon Text" w:semiHidden="1" w:unhideWhenUsed="1"/>
     <w:lsdException w:name="Table Grid" w:uiPriority="39"/>
+    <w:lsdException w:name="Table Theme" w:semiHidden="1" w:unhideWhenUsed="1"/>
     <w:lsdException w:name="Placeholder Text" w:semiHidden="1"/>
     <w:lsdException w:name="No Spacing" w:uiPriority="1" w:qFormat="1"/>
     <w:lsdException w:name="Light Shading" w:uiPriority="60"/>
@@ -1455,6 +1512,18 @@
       <w:contextualSpacing/>
     </w:pPr>
   </w:style>
+  <w:style w:type="character" w:styleId="FollowedHyperlink">
+    <w:name w:val="FollowedHyperlink"/>
+    <w:basedOn w:val="DefaultParagraphFont"/>
+    <w:uiPriority w:val="99"/>
+    <w:semiHidden/>
+    <w:unhideWhenUsed/>
+    <w:rsid w:val="001E7D49"/>
+    <w:rPr>
+      <w:color w:val="954F72" w:themeColor="followedHyperlink"/>
+      <w:u w:val="single"/>
+    </w:rPr>
+  </w:style>
 </w:styles>
 </file>
 
